--- a/PREGAME/1. ELICITACION/1.1 Especificacion RS/G5_Especificación_Requisitos_Software_V3.docx
+++ b/PREGAME/1. ELICITACION/1.1 Especificacion RS/G5_Especificación_Requisitos_Software_V3.docx
@@ -358,25 +358,7 @@
           <w:color w:val="000000" w:themeColor="text1"/>
           <w:lang w:eastAsia="es-ES"/>
         </w:rPr>
-        <w:t xml:space="preserve">Diego </w:t>
-      </w:r>
-      <w:proofErr w:type="spellStart"/>
-      <w:r>
-        <w:rPr>
-          <w:rFonts w:ascii="Arial" w:eastAsia="Times New Roman" w:hAnsi="Arial" w:cs="Arial"/>
-          <w:color w:val="000000" w:themeColor="text1"/>
-          <w:lang w:eastAsia="es-ES"/>
-        </w:rPr>
-        <w:t>Casignia</w:t>
-      </w:r>
-      <w:proofErr w:type="spellEnd"/>
-      <w:r>
-        <w:rPr>
-          <w:rFonts w:ascii="Arial" w:eastAsia="Times New Roman" w:hAnsi="Arial" w:cs="Arial"/>
-          <w:color w:val="000000" w:themeColor="text1"/>
-          <w:lang w:eastAsia="es-ES"/>
-        </w:rPr>
-        <w:t>, Axel Herrera, Fernando Sandoval</w:t>
+        <w:t>Diego Casignia, Axel Herrera, Fernando Sandoval</w:t>
       </w:r>
     </w:p>
     <w:p>
@@ -1368,14 +1350,12 @@
               </w:rPr>
               <w:t xml:space="preserve">El sistema solicita al usuario que ingrese su nombre de usuario y la contraseña, o la </w:t>
             </w:r>
-            <w:proofErr w:type="spellStart"/>
             <w:r>
               <w:rPr>
                 <w:rFonts w:ascii="Arial" w:eastAsia="Arial" w:hAnsi="Arial" w:cs="Arial"/>
               </w:rPr>
-              <w:t>creacion</w:t>
-            </w:r>
-            <w:proofErr w:type="spellEnd"/>
+              <w:t>creación</w:t>
+            </w:r>
             <w:r>
               <w:rPr>
                 <w:rFonts w:ascii="Arial" w:eastAsia="Arial" w:hAnsi="Arial" w:cs="Arial"/>
@@ -2278,6 +2258,16 @@
               </w:rPr>
               <w:t>Mejorar la organización del inventario mediante etiquetas de productos</w:t>
             </w:r>
+            <w:r>
+              <w:rPr>
+                <w:rFonts w:ascii="system-ui" w:eastAsia="system-ui" w:hAnsi="system-ui" w:cs="system-ui"/>
+                <w:b/>
+                <w:bCs/>
+                <w:sz w:val="24"/>
+                <w:szCs w:val="24"/>
+              </w:rPr>
+              <w:t>, para la gestión y búsqueda de estos.</w:t>
+            </w:r>
           </w:p>
         </w:tc>
       </w:tr>
@@ -2692,15 +2682,13 @@
               <w:rPr>
                 <w:rFonts w:ascii="Arial" w:hAnsi="Arial" w:cs="Arial"/>
               </w:rPr>
-              <w:t>OBJ-02 Organización</w:t>
-            </w:r>
-            <w:r>
-              <w:rPr>
-                <w:rFonts w:ascii="system-ui" w:eastAsia="system-ui" w:hAnsi="system-ui" w:cs="system-ui"/>
-                <w:sz w:val="24"/>
-                <w:szCs w:val="24"/>
-              </w:rPr>
-              <w:t xml:space="preserve"> por etiquetas de los productos</w:t>
+              <w:t xml:space="preserve">OBJ-02 </w:t>
+            </w:r>
+            <w:r>
+              <w:rPr>
+                <w:rFonts w:ascii="Arial" w:hAnsi="Arial" w:cs="Arial"/>
+              </w:rPr>
+              <w:t>Mejorar la organización del inventario mediante etiquetas de productos, para la gestión y búsqueda de estos.</w:t>
             </w:r>
           </w:p>
         </w:tc>
@@ -3408,20 +3396,20 @@
               <w:rPr>
                 <w:rFonts w:ascii="Arial" w:hAnsi="Arial" w:cs="Arial"/>
               </w:rPr>
-              <w:t xml:space="preserve">El actor ingresa los datos solicitados en la ventana del sistema y procede a </w:t>
-            </w:r>
-            <w:r>
-              <w:rPr>
-                <w:rFonts w:ascii="Arial" w:hAnsi="Arial" w:cs="Arial"/>
-              </w:rPr>
-              <w:t xml:space="preserve">guardar los </w:t>
+              <w:t xml:space="preserve">El actor ingresa los datos solicitados en la </w:t>
             </w:r>
             <w:r>
               <w:rPr>
                 <w:rFonts w:ascii="Arial" w:hAnsi="Arial" w:cs="Arial"/>
               </w:rPr>
               <w:lastRenderedPageBreak/>
-              <w:t>datos</w:t>
+              <w:t xml:space="preserve">ventana del sistema y procede a </w:t>
+            </w:r>
+            <w:r>
+              <w:rPr>
+                <w:rFonts w:ascii="Arial" w:hAnsi="Arial" w:cs="Arial"/>
+              </w:rPr>
+              <w:t>guardar los datos</w:t>
             </w:r>
             <w:r>
               <w:rPr>
@@ -4513,7 +4501,17 @@
                 <w:sz w:val="24"/>
                 <w:szCs w:val="24"/>
               </w:rPr>
-              <w:t>Control de existencias</w:t>
+              <w:t>Contro</w:t>
+            </w:r>
+            <w:r>
+              <w:rPr>
+                <w:rFonts w:ascii="system-ui" w:eastAsia="system-ui" w:hAnsi="system-ui" w:cs="system-ui"/>
+                <w:b/>
+                <w:bCs/>
+                <w:sz w:val="24"/>
+                <w:szCs w:val="24"/>
+              </w:rPr>
+              <w:t>lar la cantidad de existencias de los productos en el inventario, mediante avisos, para el control de agotamiento</w:t>
             </w:r>
           </w:p>
         </w:tc>
@@ -4592,14 +4590,14 @@
               <w:rPr>
                 <w:rFonts w:ascii="Arial" w:hAnsi="Arial" w:cs="Arial"/>
               </w:rPr>
-              <w:t xml:space="preserve">Este objetivo tiene como finalidad establecer un sistema de avisos automatizados que alerten a los encargados de compras cuando el nivel de inventario de un producto se acerque al mínimo establecido. La implementación </w:t>
+              <w:t xml:space="preserve">Este objetivo tiene como finalidad establecer un sistema de avisos automatizados que alerten a los encargados de compras cuando el nivel de inventario de un producto </w:t>
             </w:r>
             <w:r>
               <w:rPr>
                 <w:rFonts w:ascii="Arial" w:hAnsi="Arial" w:cs="Arial"/>
               </w:rPr>
               <w:lastRenderedPageBreak/>
-              <w:t>de este sistema busca optimizar la gestión de inventario, garantizando que los productos estén disponibles cuando sea necesario y evitando situaciones de agotamiento.</w:t>
+              <w:t>se acerque al mínimo establecido. La implementación de este sistema busca optimizar la gestión de inventario, garantizando que los productos estén disponibles cuando sea necesario y evitando situaciones de agotamiento.</w:t>
             </w:r>
           </w:p>
         </w:tc>
@@ -4851,7 +4849,7 @@
                 <w:sz w:val="24"/>
                 <w:szCs w:val="24"/>
               </w:rPr>
-              <w:t xml:space="preserve"> Avisos de agotamiento de inventario</w:t>
+              <w:t>Control de existencias</w:t>
             </w:r>
           </w:p>
         </w:tc>
@@ -4925,17 +4923,22 @@
               <w:rPr>
                 <w:rFonts w:ascii="Arial" w:hAnsi="Arial" w:cs="Arial"/>
               </w:rPr>
-              <w:t xml:space="preserve">OBJ-03 </w:t>
-            </w:r>
-            <w:r>
-              <w:rPr>
-                <w:rFonts w:ascii="system-ui" w:eastAsia="system-ui" w:hAnsi="system-ui" w:cs="system-ui"/>
-                <w:b/>
-                <w:bCs/>
-                <w:sz w:val="24"/>
-                <w:szCs w:val="24"/>
-              </w:rPr>
-              <w:t>Avisos de agotamiento de inventario</w:t>
+              <w:t>OBJ-03</w:t>
+            </w:r>
+            <w:r>
+              <w:t xml:space="preserve"> </w:t>
+            </w:r>
+            <w:r>
+              <w:rPr>
+                <w:rFonts w:ascii="Arial" w:hAnsi="Arial" w:cs="Arial"/>
+              </w:rPr>
+              <w:t>Controlar la cantidad de existencias de los productos en el inventario</w:t>
+            </w:r>
+            <w:r>
+              <w:rPr>
+                <w:rFonts w:ascii="Arial" w:hAnsi="Arial" w:cs="Arial"/>
+              </w:rPr>
+              <w:t>, mediante avisos, para el control de agotamiento.</w:t>
             </w:r>
           </w:p>
         </w:tc>
@@ -5008,7 +5011,7 @@
               <w:rPr>
                 <w:rFonts w:ascii="Arial" w:hAnsi="Arial" w:cs="Arial"/>
               </w:rPr>
-              <w:t>2</w:t>
+              <w:t>3</w:t>
             </w:r>
             <w:r>
               <w:rPr>
@@ -5020,7 +5023,7 @@
               <w:rPr>
                 <w:rFonts w:ascii="Arial" w:hAnsi="Arial" w:cs="Arial"/>
               </w:rPr>
-              <w:t>Organización por etiquetas de los productos</w:t>
+              <w:t>Avisos de agotamiento de inventario</w:t>
             </w:r>
           </w:p>
         </w:tc>
@@ -6345,7 +6348,21 @@
                 <w:b/>
                 <w:bCs/>
               </w:rPr>
-              <w:t>Ingreso de ventas</w:t>
+              <w:t>Registrar las ventas que se han realizado, mediante una tabl</w:t>
+            </w:r>
+            <w:r>
+              <w:rPr>
+                <w:b/>
+                <w:bCs/>
+              </w:rPr>
+              <w:t>a</w:t>
+            </w:r>
+            <w:r>
+              <w:rPr>
+                <w:b/>
+                <w:bCs/>
+              </w:rPr>
+              <w:t xml:space="preserve"> para el control de facturas.</w:t>
             </w:r>
           </w:p>
         </w:tc>
@@ -6823,7 +6840,7 @@
               <w:rPr>
                 <w:rFonts w:ascii="Arial" w:hAnsi="Arial" w:cs="Arial"/>
               </w:rPr>
-              <w:t>Registro de Ventas</w:t>
+              <w:t>Registrar las ventas que se han realizado, mediante una tabla para el control de facturas.</w:t>
             </w:r>
           </w:p>
         </w:tc>
@@ -7804,6 +7821,7 @@
                 <w:rFonts w:ascii="Arial" w:hAnsi="Arial" w:cs="Arial"/>
                 <w:b/>
               </w:rPr>
+              <w:lastRenderedPageBreak/>
               <w:t>Rendimiento</w:t>
             </w:r>
           </w:p>
@@ -8201,6 +8219,13 @@
                 <w:bCs/>
               </w:rPr>
               <w:t>Informes de ventas</w:t>
+            </w:r>
+            <w:r>
+              <w:rPr>
+                <w:b/>
+                <w:bCs/>
+              </w:rPr>
+              <w:t xml:space="preserve"> realizadas, mediante una tabla, para saber cuáles son los productos más vendidos.</w:t>
             </w:r>
           </w:p>
         </w:tc>
@@ -8534,6 +8559,7 @@
                 <w:szCs w:val="22"/>
                 <w:highlight w:val="white"/>
               </w:rPr>
+              <w:lastRenderedPageBreak/>
               <w:t>REQ00</w:t>
             </w:r>
             <w:r>
@@ -8665,7 +8691,63 @@
                 <w:b/>
                 <w:bCs/>
               </w:rPr>
-              <w:t>Informes de ventas</w:t>
+              <w:t xml:space="preserve">Informes de ventas </w:t>
+            </w:r>
+            <w:r>
+              <w:rPr>
+                <w:b/>
+                <w:bCs/>
+              </w:rPr>
+              <w:t>realizadas</w:t>
+            </w:r>
+            <w:r>
+              <w:rPr>
+                <w:b/>
+                <w:bCs/>
+              </w:rPr>
+              <w:t xml:space="preserve">, mediante una tabla, para saber </w:t>
+            </w:r>
+            <w:r>
+              <w:rPr>
+                <w:b/>
+                <w:bCs/>
+              </w:rPr>
+              <w:t>cuáles</w:t>
+            </w:r>
+            <w:r>
+              <w:rPr>
+                <w:b/>
+                <w:bCs/>
+              </w:rPr>
+              <w:t xml:space="preserve"> </w:t>
+            </w:r>
+            <w:r>
+              <w:rPr>
+                <w:b/>
+                <w:bCs/>
+              </w:rPr>
+              <w:t>son los</w:t>
+            </w:r>
+            <w:r>
+              <w:rPr>
+                <w:b/>
+                <w:bCs/>
+              </w:rPr>
+              <w:t xml:space="preserve"> productos </w:t>
+            </w:r>
+            <w:r>
+              <w:rPr>
+                <w:b/>
+                <w:bCs/>
+              </w:rPr>
+              <w:t>más</w:t>
+            </w:r>
+            <w:r>
+              <w:rPr>
+                <w:b/>
+                <w:bCs/>
+              </w:rPr>
+              <w:t xml:space="preserve"> vendidos.</w:t>
             </w:r>
           </w:p>
         </w:tc>
@@ -8700,7 +8782,6 @@
                 <w:rFonts w:ascii="Arial" w:hAnsi="Arial" w:cs="Arial"/>
                 <w:b/>
               </w:rPr>
-              <w:lastRenderedPageBreak/>
               <w:t>Requisitos asociados</w:t>
             </w:r>
           </w:p>
@@ -8745,7 +8826,7 @@
               <w:rPr>
                 <w:rFonts w:ascii="Arial" w:hAnsi="Arial" w:cs="Arial"/>
               </w:rPr>
-              <w:t>Registro de Ventas</w:t>
+              <w:t>Generación de informes</w:t>
             </w:r>
           </w:p>
         </w:tc>
@@ -9760,7 +9841,6 @@
                 <w:rFonts w:ascii="Arial" w:hAnsi="Arial" w:cs="Arial"/>
                 <w:b/>
               </w:rPr>
-              <w:lastRenderedPageBreak/>
               <w:t>Rendimiento</w:t>
             </w:r>
           </w:p>
@@ -10150,28 +10230,7 @@
                 <w:b/>
                 <w:bCs/>
               </w:rPr>
-              <w:t>Realizar prueba de edición de productos</w:t>
-            </w:r>
-            <w:r>
-              <w:rPr>
-                <w:b/>
-                <w:bCs/>
-              </w:rPr>
-              <w:tab/>
-            </w:r>
-            <w:r>
-              <w:rPr>
-                <w:b/>
-                <w:bCs/>
-              </w:rPr>
-              <w:tab/>
-            </w:r>
-            <w:r>
-              <w:rPr>
-                <w:b/>
-                <w:bCs/>
-              </w:rPr>
-              <w:tab/>
+              <w:t>Edición de la cantidad de productos, mediante un botón, para actualizar las unidades disponibles.</w:t>
             </w:r>
           </w:p>
         </w:tc>
@@ -10473,6 +10532,7 @@
                 <w:szCs w:val="22"/>
                 <w:highlight w:val="white"/>
               </w:rPr>
+              <w:lastRenderedPageBreak/>
               <w:t>REQ00</w:t>
             </w:r>
             <w:r>
@@ -10604,21 +10664,7 @@
                 <w:b/>
                 <w:bCs/>
               </w:rPr>
-              <w:t>I</w:t>
-            </w:r>
-            <w:r>
-              <w:rPr>
-                <w:b/>
-                <w:bCs/>
-              </w:rPr>
-              <w:t xml:space="preserve"> Realizar prueba de edición de productos</w:t>
-            </w:r>
-            <w:r>
-              <w:rPr>
-                <w:b/>
-                <w:bCs/>
-              </w:rPr>
-              <w:tab/>
+              <w:t>Edición de la cantidad de productos, mediante un botón, para actualizar las unidades disponibles.</w:t>
             </w:r>
           </w:p>
         </w:tc>
@@ -10701,8 +10747,10 @@
                 <w:sz w:val="24"/>
                 <w:szCs w:val="24"/>
               </w:rPr>
-              <w:t>Control de existencias</w:t>
-            </w:r>
+              <w:t>Edición de productos</w:t>
+            </w:r>
+            <w:bookmarkStart w:id="1" w:name="_GoBack"/>
+            <w:bookmarkEnd w:id="1"/>
           </w:p>
         </w:tc>
       </w:tr>
@@ -10803,7 +10851,6 @@
                 <w:rFonts w:ascii="Arial" w:hAnsi="Arial" w:cs="Arial"/>
                 <w:b/>
               </w:rPr>
-              <w:lastRenderedPageBreak/>
               <w:t>Descripción</w:t>
             </w:r>
           </w:p>
@@ -11918,9 +11965,9 @@
         </w:rPr>
       </w:pPr>
     </w:p>
-    <w:bookmarkStart w:id="1" w:name="_TABLA_DE_ATRIBUTOS"/>
-    <w:bookmarkStart w:id="2" w:name="TABLA_DE_ATRIBUTOS_PRODUCTOS"/>
-    <w:bookmarkEnd w:id="1"/>
+    <w:bookmarkStart w:id="2" w:name="_TABLA_DE_ATRIBUTOS"/>
+    <w:bookmarkStart w:id="3" w:name="TABLA_DE_ATRIBUTOS_PRODUCTOS"/>
+    <w:bookmarkEnd w:id="2"/>
     <w:p>
       <w:pPr>
         <w:pStyle w:val="Ttulo1"/>
@@ -11972,7 +12019,7 @@
         <w:fldChar w:fldCharType="end"/>
       </w:r>
     </w:p>
-    <w:bookmarkEnd w:id="2"/>
+    <w:bookmarkEnd w:id="3"/>
     <w:p>
       <w:pPr>
         <w:rPr>
@@ -12327,14 +12374,12 @@
                 <w:rFonts w:ascii="Arial" w:hAnsi="Arial" w:cs="Arial"/>
               </w:rPr>
             </w:pPr>
-            <w:proofErr w:type="spellStart"/>
             <w:r>
               <w:rPr>
                 <w:rFonts w:ascii="Arial" w:hAnsi="Arial" w:cs="Arial"/>
               </w:rPr>
               <w:t>String</w:t>
             </w:r>
-            <w:proofErr w:type="spellEnd"/>
           </w:p>
         </w:tc>
         <w:tc>
@@ -12392,14 +12437,12 @@
                 <w:rFonts w:ascii="Arial" w:hAnsi="Arial" w:cs="Arial"/>
               </w:rPr>
             </w:pPr>
-            <w:proofErr w:type="spellStart"/>
             <w:r>
               <w:rPr>
                 <w:rFonts w:ascii="Arial" w:hAnsi="Arial" w:cs="Arial"/>
               </w:rPr>
               <w:t>String</w:t>
             </w:r>
-            <w:proofErr w:type="spellEnd"/>
           </w:p>
         </w:tc>
         <w:tc>
@@ -12450,14 +12493,12 @@
                 <w:rFonts w:ascii="Arial" w:hAnsi="Arial" w:cs="Arial"/>
               </w:rPr>
             </w:pPr>
-            <w:proofErr w:type="spellStart"/>
             <w:r>
               <w:rPr>
                 <w:rFonts w:ascii="Arial" w:hAnsi="Arial" w:cs="Arial"/>
               </w:rPr>
               <w:t>String</w:t>
             </w:r>
-            <w:proofErr w:type="spellEnd"/>
           </w:p>
         </w:tc>
         <w:tc>
@@ -12508,14 +12549,12 @@
                 <w:rFonts w:ascii="Arial" w:hAnsi="Arial" w:cs="Arial"/>
               </w:rPr>
             </w:pPr>
-            <w:proofErr w:type="spellStart"/>
             <w:r>
               <w:rPr>
                 <w:rFonts w:ascii="Arial" w:hAnsi="Arial" w:cs="Arial"/>
               </w:rPr>
               <w:t>Float</w:t>
             </w:r>
-            <w:proofErr w:type="spellEnd"/>
           </w:p>
         </w:tc>
       </w:tr>
@@ -12568,14 +12607,12 @@
                 <w:rFonts w:ascii="Arial" w:hAnsi="Arial" w:cs="Arial"/>
               </w:rPr>
             </w:pPr>
-            <w:proofErr w:type="spellStart"/>
             <w:r>
               <w:rPr>
                 <w:rFonts w:ascii="Arial" w:hAnsi="Arial" w:cs="Arial"/>
               </w:rPr>
               <w:t>String</w:t>
             </w:r>
-            <w:proofErr w:type="spellEnd"/>
           </w:p>
         </w:tc>
         <w:tc>
@@ -12633,14 +12670,12 @@
                 <w:rFonts w:ascii="Arial" w:hAnsi="Arial" w:cs="Arial"/>
               </w:rPr>
             </w:pPr>
-            <w:proofErr w:type="spellStart"/>
             <w:r>
               <w:rPr>
                 <w:rFonts w:ascii="Arial" w:hAnsi="Arial" w:cs="Arial"/>
               </w:rPr>
               <w:t>String</w:t>
             </w:r>
-            <w:proofErr w:type="spellEnd"/>
           </w:p>
         </w:tc>
         <w:tc>
@@ -12690,14 +12725,12 @@
                 <w:rFonts w:ascii="Arial" w:hAnsi="Arial" w:cs="Arial"/>
               </w:rPr>
             </w:pPr>
-            <w:proofErr w:type="spellStart"/>
             <w:r>
               <w:rPr>
                 <w:rFonts w:ascii="Arial" w:hAnsi="Arial" w:cs="Arial"/>
               </w:rPr>
               <w:t>String</w:t>
             </w:r>
-            <w:proofErr w:type="spellEnd"/>
           </w:p>
         </w:tc>
         <w:tc>
@@ -12744,8 +12777,6 @@
             </w:pPr>
           </w:p>
         </w:tc>
-        <w:bookmarkStart w:id="3" w:name="_GoBack"/>
-        <w:bookmarkEnd w:id="3"/>
       </w:tr>
       <w:tr>
         <w:tc>
@@ -12839,14 +12870,12 @@
                 <w:rFonts w:ascii="Arial" w:hAnsi="Arial" w:cs="Arial"/>
               </w:rPr>
             </w:pPr>
-            <w:proofErr w:type="spellStart"/>
             <w:r>
               <w:rPr>
                 <w:rFonts w:ascii="Arial" w:hAnsi="Arial" w:cs="Arial"/>
               </w:rPr>
               <w:t>Int</w:t>
             </w:r>
-            <w:proofErr w:type="spellEnd"/>
           </w:p>
         </w:tc>
         <w:tc>
@@ -12897,14 +12926,12 @@
                 <w:rFonts w:ascii="Arial" w:hAnsi="Arial" w:cs="Arial"/>
               </w:rPr>
             </w:pPr>
-            <w:proofErr w:type="spellStart"/>
             <w:r>
               <w:rPr>
                 <w:rFonts w:ascii="Arial" w:hAnsi="Arial" w:cs="Arial"/>
               </w:rPr>
               <w:t>Int</w:t>
             </w:r>
-            <w:proofErr w:type="spellEnd"/>
           </w:p>
         </w:tc>
         <w:tc>
@@ -13044,14 +13071,12 @@
                 <w:rFonts w:ascii="Arial" w:hAnsi="Arial" w:cs="Arial"/>
               </w:rPr>
             </w:pPr>
-            <w:proofErr w:type="spellStart"/>
             <w:r>
               <w:rPr>
                 <w:rFonts w:ascii="Arial" w:hAnsi="Arial" w:cs="Arial"/>
               </w:rPr>
               <w:t>Float</w:t>
             </w:r>
-            <w:proofErr w:type="spellEnd"/>
           </w:p>
         </w:tc>
         <w:tc>
@@ -13102,14 +13127,12 @@
                 <w:rFonts w:ascii="Arial" w:hAnsi="Arial" w:cs="Arial"/>
               </w:rPr>
             </w:pPr>
-            <w:proofErr w:type="spellStart"/>
             <w:r>
               <w:rPr>
                 <w:rFonts w:ascii="Arial" w:hAnsi="Arial" w:cs="Arial"/>
               </w:rPr>
               <w:t>Int</w:t>
             </w:r>
-            <w:proofErr w:type="spellEnd"/>
           </w:p>
         </w:tc>
         <w:tc>
@@ -14145,19 +14168,8 @@
                 <w:i/>
                 <w:u w:val="single"/>
               </w:rPr>
-              <w:t xml:space="preserve">Campos </w:t>
-            </w:r>
-            <w:proofErr w:type="spellStart"/>
-            <w:r>
-              <w:rPr>
-                <w:rFonts w:ascii="Arial" w:hAnsi="Arial" w:cs="Arial"/>
-                <w:b/>
-                <w:i/>
-                <w:u w:val="single"/>
-              </w:rPr>
-              <w:t>vacios</w:t>
-            </w:r>
-            <w:proofErr w:type="spellEnd"/>
+              <w:t>Campos vacios</w:t>
+            </w:r>
           </w:p>
         </w:tc>
         <w:tc>
@@ -14185,7 +14197,15 @@
                 <w:rFonts w:ascii="Arial" w:hAnsi="Arial" w:cs="Arial"/>
                 <w:i/>
               </w:rPr>
-              <w:t>No se permiten campos vacíos en ninguna pantalla de entradas</w:t>
+              <w:t xml:space="preserve">No se permiten campos vacíos en ninguna pantalla de </w:t>
+            </w:r>
+            <w:r>
+              <w:rPr>
+                <w:rFonts w:ascii="Arial" w:hAnsi="Arial" w:cs="Arial"/>
+                <w:i/>
+              </w:rPr>
+              <w:lastRenderedPageBreak/>
+              <w:t>entradas</w:t>
             </w:r>
           </w:p>
         </w:tc>
@@ -14224,6 +14244,7 @@
                 <w:i/>
                 <w:u w:val="single"/>
               </w:rPr>
+              <w:lastRenderedPageBreak/>
               <w:t>Campos con códigos</w:t>
             </w:r>
           </w:p>
@@ -14321,23 +14342,7 @@
                 <w:rFonts w:ascii="Arial" w:hAnsi="Arial" w:cs="Arial"/>
                 <w:i/>
               </w:rPr>
-              <w:t xml:space="preserve">Los campos de </w:t>
-            </w:r>
-            <w:proofErr w:type="spellStart"/>
-            <w:r>
-              <w:rPr>
-                <w:rFonts w:ascii="Arial" w:hAnsi="Arial" w:cs="Arial"/>
-                <w:i/>
-              </w:rPr>
-              <w:t>string</w:t>
-            </w:r>
-            <w:proofErr w:type="spellEnd"/>
-            <w:r>
-              <w:rPr>
-                <w:rFonts w:ascii="Arial" w:hAnsi="Arial" w:cs="Arial"/>
-                <w:i/>
-              </w:rPr>
-              <w:t xml:space="preserve"> tendrán solo letras, no se permite el ingreso de números ni caracteres especiales.</w:t>
+              <w:t>Los campos de string tendrán solo letras, no se permite el ingreso de números ni caracteres especiales.</w:t>
             </w:r>
           </w:p>
         </w:tc>
@@ -14412,15 +14417,7 @@
                 <w:rFonts w:ascii="Arial" w:hAnsi="Arial" w:cs="Arial"/>
                 <w:i/>
               </w:rPr>
-              <w:t xml:space="preserve">Los campos de enteros, solo permitirán ingresar números enteros, no se podrán ingresar números </w:t>
-            </w:r>
-            <w:r>
-              <w:rPr>
-                <w:rFonts w:ascii="Arial" w:hAnsi="Arial" w:cs="Arial"/>
-                <w:i/>
-              </w:rPr>
-              <w:lastRenderedPageBreak/>
-              <w:t>flotantes, letras o caracteres especiales.</w:t>
+              <w:t>Los campos de enteros, solo permitirán ingresar números enteros, no se podrán ingresar números flotantes, letras o caracteres especiales.</w:t>
             </w:r>
           </w:p>
         </w:tc>
@@ -14459,7 +14456,6 @@
                 <w:i/>
                 <w:u w:val="single"/>
               </w:rPr>
-              <w:lastRenderedPageBreak/>
               <w:t>Campos flotantes</w:t>
             </w:r>
           </w:p>
@@ -14564,39 +14560,7 @@
                 <w:rFonts w:ascii="Arial" w:hAnsi="Arial" w:cs="Arial"/>
                 <w:i/>
               </w:rPr>
-              <w:t>En el sistema solo se permite como carácter especial el “@</w:t>
-            </w:r>
-            <w:proofErr w:type="gramStart"/>
-            <w:r>
-              <w:rPr>
-                <w:rFonts w:ascii="Arial" w:hAnsi="Arial" w:cs="Arial"/>
-                <w:i/>
-              </w:rPr>
-              <w:t>, .</w:t>
-            </w:r>
-            <w:proofErr w:type="gramEnd"/>
-            <w:r>
-              <w:rPr>
-                <w:rFonts w:ascii="Arial" w:hAnsi="Arial" w:cs="Arial"/>
-                <w:i/>
-              </w:rPr>
-              <w:t xml:space="preserve">, -,_,#,¿?” para el inicio de sesión o registro de usuarios, para el Email y Clave, en la demás pantallas de entradas </w:t>
-            </w:r>
-            <w:proofErr w:type="spellStart"/>
-            <w:r>
-              <w:rPr>
-                <w:rFonts w:ascii="Arial" w:hAnsi="Arial" w:cs="Arial"/>
-                <w:i/>
-              </w:rPr>
-              <w:t>nos</w:t>
-            </w:r>
-            <w:proofErr w:type="spellEnd"/>
-            <w:r>
-              <w:rPr>
-                <w:rFonts w:ascii="Arial" w:hAnsi="Arial" w:cs="Arial"/>
-                <w:i/>
-              </w:rPr>
-              <w:t xml:space="preserve"> se permiten caracteres especiales.</w:t>
+              <w:t>En el sistema solo se permite como carácter especial el “@, ., -,_,#,¿?” para el inicio de sesión o registro de usuarios, para el Email y Clave, en la demás pantallas de entradas nos se permiten caracteres especiales.</w:t>
             </w:r>
           </w:p>
         </w:tc>
@@ -17456,7 +17420,7 @@
 </file>
 
 <file path=customXml/itemProps1.xml><?xml version="1.0" encoding="utf-8"?>
-<ds:datastoreItem xmlns:ds="http://schemas.openxmlformats.org/officeDocument/2006/customXml" ds:itemID="{B96319D2-5D4C-45AB-96F9-B7C6FCCCDC98}">
+<ds:datastoreItem xmlns:ds="http://schemas.openxmlformats.org/officeDocument/2006/customXml" ds:itemID="{FE2177A9-D390-4E9C-8FEB-3A7040C80238}">
   <ds:schemaRefs>
     <ds:schemaRef ds:uri="http://schemas.openxmlformats.org/officeDocument/2006/bibliography"/>
   </ds:schemaRefs>
